--- a/vectors/vector1/README.docx
+++ b/vectors/vector1/README.docx
@@ -12,7 +12,7 @@
           <w:bCs/>
           <w:sz w:val="27"/>
           <w:szCs w:val="27"/>
-          <w:lang w:eastAsia="ru-RU" w:bidi="he-IL"/>
+          <w:lang w:val="en-US" w:eastAsia="ru-RU" w:bidi="he-IL"/>
         </w:rPr>
       </w:pPr>
       <w:r>
@@ -22,7 +22,7 @@
           <w:bCs/>
           <w:sz w:val="27"/>
           <w:szCs w:val="27"/>
-          <w:lang w:eastAsia="ru-RU" w:bidi="he-IL"/>
+          <w:lang w:val="en-US" w:eastAsia="ru-RU" w:bidi="he-IL"/>
         </w:rPr>
         <w:t>Declaring Vectors</w:t>
       </w:r>
@@ -34,15 +34,15 @@
           <w:rFonts w:ascii="Times New Roman" w:eastAsia="Times New Roman" w:hAnsi="Times New Roman" w:cs="Times New Roman"/>
           <w:sz w:val="24"/>
           <w:szCs w:val="24"/>
-          <w:lang w:eastAsia="ru-RU" w:bidi="he-IL"/>
-        </w:rPr>
-      </w:pPr>
-      <w:r>
-        <w:rPr>
-          <w:rFonts w:ascii="Times New Roman" w:eastAsia="Times New Roman" w:hAnsi="Times New Roman" w:cs="Times New Roman"/>
-          <w:sz w:val="24"/>
-          <w:szCs w:val="24"/>
-          <w:lang w:eastAsia="ru-RU" w:bidi="he-IL"/>
+          <w:lang w:val="en-US" w:eastAsia="ru-RU" w:bidi="he-IL"/>
+        </w:rPr>
+      </w:pPr>
+      <w:r>
+        <w:rPr>
+          <w:rFonts w:ascii="Times New Roman" w:eastAsia="Times New Roman" w:hAnsi="Times New Roman" w:cs="Times New Roman"/>
+          <w:sz w:val="24"/>
+          <w:szCs w:val="24"/>
+          <w:lang w:val="en-US" w:eastAsia="ru-RU" w:bidi="he-IL"/>
         </w:rPr>
         <w:t xml:space="preserve">Vectors must be declared: </w:t>
       </w:r>
@@ -54,15 +54,15 @@
           <w:rFonts w:ascii="Times New Roman" w:eastAsia="Times New Roman" w:hAnsi="Times New Roman" w:cs="Times New Roman"/>
           <w:sz w:val="24"/>
           <w:szCs w:val="24"/>
-          <w:lang w:eastAsia="ru-RU" w:bidi="he-IL"/>
-        </w:rPr>
-      </w:pPr>
-      <w:r>
-        <w:rPr>
-          <w:rFonts w:ascii="Courier New" w:eastAsia="Times New Roman" w:hAnsi="Courier New" w:cs="Courier New"/>
-          <w:sz w:val="20"/>
-          <w:szCs w:val="20"/>
-          <w:lang w:eastAsia="ru-RU" w:bidi="he-IL"/>
+          <w:lang w:val="en-US" w:eastAsia="ru-RU" w:bidi="he-IL"/>
+        </w:rPr>
+      </w:pPr>
+      <w:r>
+        <w:rPr>
+          <w:rFonts w:ascii="Courier New" w:eastAsia="Times New Roman" w:hAnsi="Courier New" w:cs="Courier New"/>
+          <w:sz w:val="20"/>
+          <w:szCs w:val="20"/>
+          <w:lang w:val="en-US" w:eastAsia="ru-RU" w:bidi="he-IL"/>
         </w:rPr>
         <w:t>type [upper:lower] vector_name;</w:t>
       </w:r>
@@ -71,7 +71,7 @@
           <w:rFonts w:ascii="Times New Roman" w:eastAsia="Times New Roman" w:hAnsi="Times New Roman" w:cs="Times New Roman"/>
           <w:sz w:val="24"/>
           <w:szCs w:val="24"/>
-          <w:lang w:eastAsia="ru-RU" w:bidi="he-IL"/>
+          <w:lang w:val="en-US" w:eastAsia="ru-RU" w:bidi="he-IL"/>
         </w:rPr>
         <w:t xml:space="preserve"> </w:t>
       </w:r>
@@ -91,7 +91,7 @@
           <w:rFonts w:ascii="Courier New" w:eastAsia="Times New Roman" w:hAnsi="Courier New" w:cs="Courier New"/>
           <w:sz w:val="20"/>
           <w:szCs w:val="20"/>
-          <w:lang w:eastAsia="ru-RU" w:bidi="he-IL"/>
+          <w:lang w:val="en-US" w:eastAsia="ru-RU" w:bidi="he-IL"/>
         </w:rPr>
         <w:t>type</w:t>
       </w:r>
@@ -100,7 +100,7 @@
           <w:rFonts w:ascii="Times New Roman" w:eastAsia="Times New Roman" w:hAnsi="Times New Roman" w:cs="Times New Roman"/>
           <w:sz w:val="24"/>
           <w:szCs w:val="24"/>
-          <w:lang w:eastAsia="ru-RU" w:bidi="he-IL"/>
+          <w:lang w:val="en-US" w:eastAsia="ru-RU" w:bidi="he-IL"/>
         </w:rPr>
         <w:t xml:space="preserve"> specifies the datatype of the vector. This is usually </w:t>
       </w:r>
@@ -109,7 +109,7 @@
           <w:rFonts w:ascii="Courier New" w:eastAsia="Times New Roman" w:hAnsi="Courier New" w:cs="Courier New"/>
           <w:sz w:val="20"/>
           <w:szCs w:val="20"/>
-          <w:lang w:eastAsia="ru-RU" w:bidi="he-IL"/>
+          <w:lang w:val="en-US" w:eastAsia="ru-RU" w:bidi="he-IL"/>
         </w:rPr>
         <w:t>wire</w:t>
       </w:r>
@@ -118,7 +118,7 @@
           <w:rFonts w:ascii="Times New Roman" w:eastAsia="Times New Roman" w:hAnsi="Times New Roman" w:cs="Times New Roman"/>
           <w:sz w:val="24"/>
           <w:szCs w:val="24"/>
-          <w:lang w:eastAsia="ru-RU" w:bidi="he-IL"/>
+          <w:lang w:val="en-US" w:eastAsia="ru-RU" w:bidi="he-IL"/>
         </w:rPr>
         <w:t xml:space="preserve"> or </w:t>
       </w:r>
@@ -127,7 +127,7 @@
           <w:rFonts w:ascii="Courier New" w:eastAsia="Times New Roman" w:hAnsi="Courier New" w:cs="Courier New"/>
           <w:sz w:val="20"/>
           <w:szCs w:val="20"/>
-          <w:lang w:eastAsia="ru-RU" w:bidi="he-IL"/>
+          <w:lang w:val="en-US" w:eastAsia="ru-RU" w:bidi="he-IL"/>
         </w:rPr>
         <w:t>reg</w:t>
       </w:r>
@@ -136,7 +136,7 @@
           <w:rFonts w:ascii="Times New Roman" w:eastAsia="Times New Roman" w:hAnsi="Times New Roman" w:cs="Times New Roman"/>
           <w:sz w:val="24"/>
           <w:szCs w:val="24"/>
-          <w:lang w:eastAsia="ru-RU" w:bidi="he-IL"/>
+          <w:lang w:val="en-US" w:eastAsia="ru-RU" w:bidi="he-IL"/>
         </w:rPr>
         <w:t xml:space="preserve">. If you are declaring a input or output port, the type can additionally include the port type (e.g., </w:t>
       </w:r>
@@ -145,7 +145,7 @@
           <w:rFonts w:ascii="Courier New" w:eastAsia="Times New Roman" w:hAnsi="Courier New" w:cs="Courier New"/>
           <w:sz w:val="20"/>
           <w:szCs w:val="20"/>
-          <w:lang w:eastAsia="ru-RU" w:bidi="he-IL"/>
+          <w:lang w:val="en-US" w:eastAsia="ru-RU" w:bidi="he-IL"/>
         </w:rPr>
         <w:t>input</w:t>
       </w:r>
@@ -154,7 +154,7 @@
           <w:rFonts w:ascii="Times New Roman" w:eastAsia="Times New Roman" w:hAnsi="Times New Roman" w:cs="Times New Roman"/>
           <w:sz w:val="24"/>
           <w:szCs w:val="24"/>
-          <w:lang w:eastAsia="ru-RU" w:bidi="he-IL"/>
+          <w:lang w:val="en-US" w:eastAsia="ru-RU" w:bidi="he-IL"/>
         </w:rPr>
         <w:t xml:space="preserve"> or </w:t>
       </w:r>
@@ -163,7 +163,7 @@
           <w:rFonts w:ascii="Courier New" w:eastAsia="Times New Roman" w:hAnsi="Courier New" w:cs="Courier New"/>
           <w:sz w:val="20"/>
           <w:szCs w:val="20"/>
-          <w:lang w:eastAsia="ru-RU" w:bidi="he-IL"/>
+          <w:lang w:val="en-US" w:eastAsia="ru-RU" w:bidi="he-IL"/>
         </w:rPr>
         <w:t>output</w:t>
       </w:r>
@@ -172,9 +172,18 @@
           <w:rFonts w:ascii="Times New Roman" w:eastAsia="Times New Roman" w:hAnsi="Times New Roman" w:cs="Times New Roman"/>
           <w:sz w:val="24"/>
           <w:szCs w:val="24"/>
-          <w:lang w:eastAsia="ru-RU" w:bidi="he-IL"/>
-        </w:rPr>
-        <w:t xml:space="preserve">) as well. Some examples: </w:t>
+          <w:lang w:val="en-US" w:eastAsia="ru-RU" w:bidi="he-IL"/>
+        </w:rPr>
+        <w:t xml:space="preserve">) as well. </w:t>
+      </w:r>
+      <w:r>
+        <w:rPr>
+          <w:rFonts w:ascii="Times New Roman" w:eastAsia="Times New Roman" w:hAnsi="Times New Roman" w:cs="Times New Roman"/>
+          <w:sz w:val="24"/>
+          <w:szCs w:val="24"/>
+          <w:lang w:eastAsia="ru-RU" w:bidi="he-IL"/>
+        </w:rPr>
+        <w:t xml:space="preserve">Some examples: </w:t>
       </w:r>
     </w:p>
     <w:p>
@@ -407,396 +416,6 @@
     </w:p>
     <w:p>
       <w:pPr>
-        <w:spacing w:before="100" w:beforeAutospacing="1" w:after="100" w:afterAutospacing="1" w:line="240" w:lineRule="auto"/>
-        <w:rPr>
-          <w:rFonts w:ascii="Times New Roman" w:eastAsia="Times New Roman" w:hAnsi="Times New Roman" w:cs="Times New Roman"/>
-          <w:sz w:val="24"/>
-          <w:szCs w:val="24"/>
-          <w:lang w:eastAsia="ru-RU" w:bidi="he-IL"/>
-        </w:rPr>
-      </w:pPr>
-      <w:r>
-        <w:rPr>
-          <w:rFonts w:ascii="Times New Roman" w:eastAsia="Times New Roman" w:hAnsi="Times New Roman" w:cs="Times New Roman"/>
-          <w:sz w:val="24"/>
-          <w:szCs w:val="24"/>
-          <w:lang w:eastAsia="ru-RU" w:bidi="he-IL"/>
-        </w:rPr>
-        <w:t xml:space="preserve">The </w:t>
-      </w:r>
-      <w:r>
-        <w:rPr>
-          <w:rFonts w:ascii="Times New Roman" w:eastAsia="Times New Roman" w:hAnsi="Times New Roman" w:cs="Times New Roman"/>
-          <w:i/>
-          <w:iCs/>
-          <w:sz w:val="24"/>
-          <w:szCs w:val="24"/>
-          <w:lang w:eastAsia="ru-RU" w:bidi="he-IL"/>
-        </w:rPr>
-        <w:t>endianness</w:t>
-      </w:r>
-      <w:r>
-        <w:rPr>
-          <w:rFonts w:ascii="Times New Roman" w:eastAsia="Times New Roman" w:hAnsi="Times New Roman" w:cs="Times New Roman"/>
-          <w:sz w:val="24"/>
-          <w:szCs w:val="24"/>
-          <w:lang w:eastAsia="ru-RU" w:bidi="he-IL"/>
-        </w:rPr>
-        <w:t xml:space="preserve"> (or, informally, "direction") of a vector is whether the the least significant bit has a lower index (little-endian, e.g., [3:0]) or a higher index (big-endian, e.g., [0:3]). In Verilog, once a vector is declared with a particular endianness, it must always be used the same way. e.g., writing </w:t>
-      </w:r>
-      <w:r>
-        <w:rPr>
-          <w:rFonts w:ascii="Courier New" w:eastAsia="Times New Roman" w:hAnsi="Courier New" w:cs="Courier New"/>
-          <w:sz w:val="20"/>
-          <w:szCs w:val="20"/>
-          <w:lang w:eastAsia="ru-RU" w:bidi="he-IL"/>
-        </w:rPr>
-        <w:t>vec[0:3]</w:t>
-      </w:r>
-      <w:r>
-        <w:rPr>
-          <w:rFonts w:ascii="Times New Roman" w:eastAsia="Times New Roman" w:hAnsi="Times New Roman" w:cs="Times New Roman"/>
-          <w:sz w:val="24"/>
-          <w:szCs w:val="24"/>
-          <w:lang w:eastAsia="ru-RU" w:bidi="he-IL"/>
-        </w:rPr>
-        <w:t xml:space="preserve"> when </w:t>
-      </w:r>
-      <w:r>
-        <w:rPr>
-          <w:rFonts w:ascii="Courier New" w:eastAsia="Times New Roman" w:hAnsi="Courier New" w:cs="Courier New"/>
-          <w:sz w:val="20"/>
-          <w:szCs w:val="20"/>
-          <w:lang w:eastAsia="ru-RU" w:bidi="he-IL"/>
-        </w:rPr>
-        <w:t>vec</w:t>
-      </w:r>
-      <w:r>
-        <w:rPr>
-          <w:rFonts w:ascii="Times New Roman" w:eastAsia="Times New Roman" w:hAnsi="Times New Roman" w:cs="Times New Roman"/>
-          <w:sz w:val="24"/>
-          <w:szCs w:val="24"/>
-          <w:lang w:eastAsia="ru-RU" w:bidi="he-IL"/>
-        </w:rPr>
-        <w:t xml:space="preserve"> is declared </w:t>
-      </w:r>
-      <w:r>
-        <w:rPr>
-          <w:rFonts w:ascii="Courier New" w:eastAsia="Times New Roman" w:hAnsi="Courier New" w:cs="Courier New"/>
-          <w:sz w:val="20"/>
-          <w:szCs w:val="20"/>
-          <w:lang w:eastAsia="ru-RU" w:bidi="he-IL"/>
-        </w:rPr>
-        <w:t>wire [3:0] vec;</w:t>
-      </w:r>
-      <w:r>
-        <w:rPr>
-          <w:rFonts w:ascii="Times New Roman" w:eastAsia="Times New Roman" w:hAnsi="Times New Roman" w:cs="Times New Roman"/>
-          <w:sz w:val="24"/>
-          <w:szCs w:val="24"/>
-          <w:lang w:eastAsia="ru-RU" w:bidi="he-IL"/>
-        </w:rPr>
-        <w:t xml:space="preserve"> is illegal. Being consistent with endianness is good practice, as weird bugs occur if vectors of different endianness are assigned or used together. </w:t>
-      </w:r>
-    </w:p>
-    <w:p>
-      <w:pPr>
-        <w:spacing w:before="100" w:beforeAutospacing="1" w:after="100" w:afterAutospacing="1" w:line="240" w:lineRule="auto"/>
-        <w:outlineLvl w:val="3"/>
-        <w:rPr>
-          <w:rFonts w:ascii="Times New Roman" w:eastAsia="Times New Roman" w:hAnsi="Times New Roman" w:cs="Times New Roman"/>
-          <w:b/>
-          <w:bCs/>
-          <w:sz w:val="24"/>
-          <w:szCs w:val="24"/>
-          <w:lang w:eastAsia="ru-RU" w:bidi="he-IL"/>
-        </w:rPr>
-      </w:pPr>
-      <w:r>
-        <w:rPr>
-          <w:rFonts w:ascii="Times New Roman" w:eastAsia="Times New Roman" w:hAnsi="Times New Roman" w:cs="Times New Roman"/>
-          <w:b/>
-          <w:bCs/>
-          <w:sz w:val="24"/>
-          <w:szCs w:val="24"/>
-          <w:lang w:eastAsia="ru-RU" w:bidi="he-IL"/>
-        </w:rPr>
-        <w:t>Implicit nets</w:t>
-      </w:r>
-    </w:p>
-    <w:p>
-      <w:pPr>
-        <w:spacing w:before="100" w:beforeAutospacing="1" w:after="100" w:afterAutospacing="1" w:line="240" w:lineRule="auto"/>
-        <w:rPr>
-          <w:rFonts w:ascii="Times New Roman" w:eastAsia="Times New Roman" w:hAnsi="Times New Roman" w:cs="Times New Roman"/>
-          <w:sz w:val="24"/>
-          <w:szCs w:val="24"/>
-          <w:lang w:eastAsia="ru-RU" w:bidi="he-IL"/>
-        </w:rPr>
-      </w:pPr>
-      <w:r>
-        <w:rPr>
-          <w:rFonts w:ascii="Times New Roman" w:eastAsia="Times New Roman" w:hAnsi="Times New Roman" w:cs="Times New Roman"/>
-          <w:sz w:val="24"/>
-          <w:szCs w:val="24"/>
-          <w:lang w:eastAsia="ru-RU" w:bidi="he-IL"/>
-        </w:rPr>
-        <w:t xml:space="preserve">Implicit nets are often a source of hard-to-detect bugs. In Verilog, net-type signals can be implicitly created by an </w:t>
-      </w:r>
-      <w:r>
-        <w:rPr>
-          <w:rFonts w:ascii="Courier New" w:eastAsia="Times New Roman" w:hAnsi="Courier New" w:cs="Courier New"/>
-          <w:sz w:val="20"/>
-          <w:szCs w:val="20"/>
-          <w:lang w:eastAsia="ru-RU" w:bidi="he-IL"/>
-        </w:rPr>
-        <w:t>assign</w:t>
-      </w:r>
-      <w:r>
-        <w:rPr>
-          <w:rFonts w:ascii="Times New Roman" w:eastAsia="Times New Roman" w:hAnsi="Times New Roman" w:cs="Times New Roman"/>
-          <w:sz w:val="24"/>
-          <w:szCs w:val="24"/>
-          <w:lang w:eastAsia="ru-RU" w:bidi="he-IL"/>
-        </w:rPr>
-        <w:t xml:space="preserve"> statement or by attaching something undeclared to a module port. Implicit nets are always one-bit wires and causes bugs if you had intended to use a vector. Disabling creation of implicit nets can be done using the </w:t>
-      </w:r>
-      <w:r>
-        <w:rPr>
-          <w:rFonts w:ascii="Courier New" w:eastAsia="Times New Roman" w:hAnsi="Courier New" w:cs="Courier New"/>
-          <w:sz w:val="20"/>
-          <w:szCs w:val="20"/>
-          <w:lang w:eastAsia="ru-RU" w:bidi="he-IL"/>
-        </w:rPr>
-        <w:t>`default_nettype none</w:t>
-      </w:r>
-      <w:r>
-        <w:rPr>
-          <w:rFonts w:ascii="Times New Roman" w:eastAsia="Times New Roman" w:hAnsi="Times New Roman" w:cs="Times New Roman"/>
-          <w:sz w:val="24"/>
-          <w:szCs w:val="24"/>
-          <w:lang w:eastAsia="ru-RU" w:bidi="he-IL"/>
-        </w:rPr>
-        <w:t xml:space="preserve"> directive. </w:t>
-      </w:r>
-    </w:p>
-    <w:p>
-      <w:pPr>
-        <w:spacing w:before="100" w:beforeAutospacing="1" w:after="100" w:afterAutospacing="1" w:line="240" w:lineRule="auto"/>
-        <w:rPr>
-          <w:rFonts w:ascii="Times New Roman" w:eastAsia="Times New Roman" w:hAnsi="Times New Roman" w:cs="Times New Roman"/>
-          <w:sz w:val="24"/>
-          <w:szCs w:val="24"/>
-          <w:lang w:eastAsia="ru-RU" w:bidi="he-IL"/>
-        </w:rPr>
-      </w:pPr>
-      <w:r>
-        <w:rPr>
-          <w:rFonts w:ascii="Courier New" w:eastAsia="Times New Roman" w:hAnsi="Courier New" w:cs="Courier New"/>
-          <w:sz w:val="20"/>
-          <w:szCs w:val="20"/>
-          <w:lang w:eastAsia="ru-RU" w:bidi="he-IL"/>
-        </w:rPr>
-        <w:t>wire [2:0] a, c; // Two vectors assign a = 3'b101; // a = 101 assign b = a; // b = 1 implicitly-created wire assign c = b; // c = 001 &lt;-- bug my_module i1 (d,e); // d and e are implicitly one-bit wide if not declared.</w:t>
-      </w:r>
-      <w:r>
-        <w:rPr>
-          <w:rFonts w:ascii="Courier New" w:eastAsia="Times New Roman" w:hAnsi="Courier New" w:cs="Courier New"/>
-          <w:sz w:val="20"/>
-          <w:szCs w:val="20"/>
-          <w:lang w:eastAsia="ru-RU" w:bidi="he-IL"/>
-        </w:rPr>
-        <w:br/>
-        <w:t xml:space="preserve">// This could be a bug if the port was intended to be a vector. </w:t>
-      </w:r>
-    </w:p>
-    <w:p>
-      <w:pPr>
-        <w:spacing w:before="100" w:beforeAutospacing="1" w:after="100" w:afterAutospacing="1" w:line="240" w:lineRule="auto"/>
-        <w:rPr>
-          <w:rFonts w:ascii="Times New Roman" w:eastAsia="Times New Roman" w:hAnsi="Times New Roman" w:cs="Times New Roman"/>
-          <w:sz w:val="24"/>
-          <w:szCs w:val="24"/>
-          <w:lang w:eastAsia="ru-RU" w:bidi="he-IL"/>
-        </w:rPr>
-      </w:pPr>
-      <w:r>
-        <w:rPr>
-          <w:rFonts w:ascii="Times New Roman" w:eastAsia="Times New Roman" w:hAnsi="Times New Roman" w:cs="Times New Roman"/>
-          <w:sz w:val="24"/>
-          <w:szCs w:val="24"/>
-          <w:lang w:eastAsia="ru-RU" w:bidi="he-IL"/>
-        </w:rPr>
-        <w:t xml:space="preserve">Adding </w:t>
-      </w:r>
-      <w:r>
-        <w:rPr>
-          <w:rFonts w:ascii="Courier New" w:eastAsia="Times New Roman" w:hAnsi="Courier New" w:cs="Courier New"/>
-          <w:sz w:val="20"/>
-          <w:szCs w:val="20"/>
-          <w:lang w:eastAsia="ru-RU" w:bidi="he-IL"/>
-        </w:rPr>
-        <w:t>`default_nettype none</w:t>
-      </w:r>
-      <w:r>
-        <w:rPr>
-          <w:rFonts w:ascii="Times New Roman" w:eastAsia="Times New Roman" w:hAnsi="Times New Roman" w:cs="Times New Roman"/>
-          <w:sz w:val="24"/>
-          <w:szCs w:val="24"/>
-          <w:lang w:eastAsia="ru-RU" w:bidi="he-IL"/>
-        </w:rPr>
-        <w:t xml:space="preserve"> would make the second line of code an error, which makes the bug more visible. </w:t>
-      </w:r>
-    </w:p>
-    <w:p>
-      <w:pPr>
-        <w:spacing w:before="100" w:beforeAutospacing="1" w:after="100" w:afterAutospacing="1" w:line="240" w:lineRule="auto"/>
-        <w:outlineLvl w:val="3"/>
-        <w:rPr>
-          <w:rFonts w:ascii="Times New Roman" w:eastAsia="Times New Roman" w:hAnsi="Times New Roman" w:cs="Times New Roman"/>
-          <w:b/>
-          <w:bCs/>
-          <w:sz w:val="24"/>
-          <w:szCs w:val="24"/>
-          <w:lang w:eastAsia="ru-RU" w:bidi="he-IL"/>
-        </w:rPr>
-      </w:pPr>
-      <w:r>
-        <w:rPr>
-          <w:rFonts w:ascii="Times New Roman" w:eastAsia="Times New Roman" w:hAnsi="Times New Roman" w:cs="Times New Roman"/>
-          <w:b/>
-          <w:bCs/>
-          <w:sz w:val="24"/>
-          <w:szCs w:val="24"/>
-          <w:lang w:eastAsia="ru-RU" w:bidi="he-IL"/>
-        </w:rPr>
-        <w:t>Unpacked vs. Packed Arrays</w:t>
-      </w:r>
-    </w:p>
-    <w:p>
-      <w:pPr>
-        <w:spacing w:before="100" w:beforeAutospacing="1" w:after="100" w:afterAutospacing="1" w:line="240" w:lineRule="auto"/>
-        <w:rPr>
-          <w:rFonts w:ascii="Times New Roman" w:eastAsia="Times New Roman" w:hAnsi="Times New Roman" w:cs="Times New Roman"/>
-          <w:sz w:val="24"/>
-          <w:szCs w:val="24"/>
-          <w:lang w:eastAsia="ru-RU" w:bidi="he-IL"/>
-        </w:rPr>
-      </w:pPr>
-      <w:r>
-        <w:rPr>
-          <w:rFonts w:ascii="Times New Roman" w:eastAsia="Times New Roman" w:hAnsi="Times New Roman" w:cs="Times New Roman"/>
-          <w:sz w:val="24"/>
-          <w:szCs w:val="24"/>
-          <w:lang w:eastAsia="ru-RU" w:bidi="he-IL"/>
-        </w:rPr>
-        <w:t xml:space="preserve">You may have noticed that in </w:t>
-      </w:r>
-      <w:r>
-        <w:rPr>
-          <w:rFonts w:ascii="Times New Roman" w:eastAsia="Times New Roman" w:hAnsi="Times New Roman" w:cs="Times New Roman"/>
-          <w:i/>
-          <w:iCs/>
-          <w:sz w:val="24"/>
-          <w:szCs w:val="24"/>
-          <w:lang w:eastAsia="ru-RU" w:bidi="he-IL"/>
-        </w:rPr>
-        <w:t>declarations</w:t>
-      </w:r>
-      <w:r>
-        <w:rPr>
-          <w:rFonts w:ascii="Times New Roman" w:eastAsia="Times New Roman" w:hAnsi="Times New Roman" w:cs="Times New Roman"/>
-          <w:sz w:val="24"/>
-          <w:szCs w:val="24"/>
-          <w:lang w:eastAsia="ru-RU" w:bidi="he-IL"/>
-        </w:rPr>
-        <w:t xml:space="preserve">, the vector indices are written </w:t>
-      </w:r>
-      <w:r>
-        <w:rPr>
-          <w:rFonts w:ascii="Times New Roman" w:eastAsia="Times New Roman" w:hAnsi="Times New Roman" w:cs="Times New Roman"/>
-          <w:i/>
-          <w:iCs/>
-          <w:sz w:val="24"/>
-          <w:szCs w:val="24"/>
-          <w:lang w:eastAsia="ru-RU" w:bidi="he-IL"/>
-        </w:rPr>
-        <w:t>before</w:t>
-      </w:r>
-      <w:r>
-        <w:rPr>
-          <w:rFonts w:ascii="Times New Roman" w:eastAsia="Times New Roman" w:hAnsi="Times New Roman" w:cs="Times New Roman"/>
-          <w:sz w:val="24"/>
-          <w:szCs w:val="24"/>
-          <w:lang w:eastAsia="ru-RU" w:bidi="he-IL"/>
-        </w:rPr>
-        <w:t xml:space="preserve"> the vector name. This declares the "packed" dimensions of the array, where the bits are "packed" together into a blob (this is relevant in a simulator, but not in hardware). The </w:t>
-      </w:r>
-      <w:r>
-        <w:rPr>
-          <w:rFonts w:ascii="Times New Roman" w:eastAsia="Times New Roman" w:hAnsi="Times New Roman" w:cs="Times New Roman"/>
-          <w:i/>
-          <w:iCs/>
-          <w:sz w:val="24"/>
-          <w:szCs w:val="24"/>
-          <w:lang w:eastAsia="ru-RU" w:bidi="he-IL"/>
-        </w:rPr>
-        <w:t>unpacked</w:t>
-      </w:r>
-      <w:r>
-        <w:rPr>
-          <w:rFonts w:ascii="Times New Roman" w:eastAsia="Times New Roman" w:hAnsi="Times New Roman" w:cs="Times New Roman"/>
-          <w:sz w:val="24"/>
-          <w:szCs w:val="24"/>
-          <w:lang w:eastAsia="ru-RU" w:bidi="he-IL"/>
-        </w:rPr>
-        <w:t xml:space="preserve"> dimensions are declared </w:t>
-      </w:r>
-      <w:r>
-        <w:rPr>
-          <w:rFonts w:ascii="Times New Roman" w:eastAsia="Times New Roman" w:hAnsi="Times New Roman" w:cs="Times New Roman"/>
-          <w:i/>
-          <w:iCs/>
-          <w:sz w:val="24"/>
-          <w:szCs w:val="24"/>
-          <w:lang w:eastAsia="ru-RU" w:bidi="he-IL"/>
-        </w:rPr>
-        <w:t>after</w:t>
-      </w:r>
-      <w:r>
-        <w:rPr>
-          <w:rFonts w:ascii="Times New Roman" w:eastAsia="Times New Roman" w:hAnsi="Times New Roman" w:cs="Times New Roman"/>
-          <w:sz w:val="24"/>
-          <w:szCs w:val="24"/>
-          <w:lang w:eastAsia="ru-RU" w:bidi="he-IL"/>
-        </w:rPr>
-        <w:t xml:space="preserve"> the name. They are generally used to declare memory arrays. Since ECE253 didn't cover memory arrays, we have not used packed arrays in this course. See </w:t>
-      </w:r>
-      <w:hyperlink r:id="rId4" w:history="1">
-        <w:r>
-          <w:rPr>
-            <w:rFonts w:ascii="Times New Roman" w:eastAsia="Times New Roman" w:hAnsi="Times New Roman" w:cs="Times New Roman"/>
-            <w:color w:val="0000FF"/>
-            <w:sz w:val="24"/>
-            <w:szCs w:val="24"/>
-            <w:u w:val="single"/>
-            <w:lang w:eastAsia="ru-RU" w:bidi="he-IL"/>
-          </w:rPr>
-          <w:t>http://www.asic-world.com/systemverilog/data_types10.html</w:t>
-        </w:r>
-      </w:hyperlink>
-      <w:r>
-        <w:rPr>
-          <w:rFonts w:ascii="Times New Roman" w:eastAsia="Times New Roman" w:hAnsi="Times New Roman" w:cs="Times New Roman"/>
-          <w:sz w:val="24"/>
-          <w:szCs w:val="24"/>
-          <w:lang w:eastAsia="ru-RU" w:bidi="he-IL"/>
-        </w:rPr>
-        <w:t xml:space="preserve"> for more details. </w:t>
-      </w:r>
-    </w:p>
-    <w:p>
-      <w:pPr>
         <w:tabs>
           <w:tab w:val="left" w:pos="916"/>
           <w:tab w:val="left" w:pos="1832"/>
@@ -823,14 +442,397 @@
           <w:lang w:eastAsia="ru-RU" w:bidi="he-IL"/>
         </w:rPr>
       </w:pPr>
-      <w:r>
-        <w:rPr>
-          <w:rFonts w:ascii="Courier New" w:eastAsia="Times New Roman" w:hAnsi="Courier New" w:cs="Courier New"/>
-          <w:sz w:val="20"/>
-          <w:szCs w:val="20"/>
-          <w:lang w:eastAsia="ru-RU" w:bidi="he-IL"/>
-        </w:rPr>
-        <w:t>reg [7:0] mem [255:0];   // 256 unpacked elements, each of which is a 8-bit packed vector of reg.</w:t>
+      <w:bookmarkStart w:id="0" w:name="_GoBack"/>
+      <w:bookmarkEnd w:id="0"/>
+    </w:p>
+    <w:p>
+      <w:pPr>
+        <w:spacing w:before="100" w:beforeAutospacing="1" w:after="100" w:afterAutospacing="1" w:line="240" w:lineRule="auto"/>
+        <w:rPr>
+          <w:rFonts w:ascii="Times New Roman" w:eastAsia="Times New Roman" w:hAnsi="Times New Roman" w:cs="Times New Roman"/>
+          <w:sz w:val="24"/>
+          <w:szCs w:val="24"/>
+          <w:lang w:eastAsia="ru-RU" w:bidi="he-IL"/>
+        </w:rPr>
+      </w:pPr>
+      <w:r>
+        <w:rPr>
+          <w:rFonts w:ascii="Times New Roman" w:eastAsia="Times New Roman" w:hAnsi="Times New Roman" w:cs="Times New Roman"/>
+          <w:sz w:val="24"/>
+          <w:szCs w:val="24"/>
+          <w:lang w:eastAsia="ru-RU" w:bidi="he-IL"/>
+        </w:rPr>
+        <w:t xml:space="preserve">The </w:t>
+      </w:r>
+      <w:r>
+        <w:rPr>
+          <w:rFonts w:ascii="Times New Roman" w:eastAsia="Times New Roman" w:hAnsi="Times New Roman" w:cs="Times New Roman"/>
+          <w:i/>
+          <w:iCs/>
+          <w:sz w:val="24"/>
+          <w:szCs w:val="24"/>
+          <w:lang w:eastAsia="ru-RU" w:bidi="he-IL"/>
+        </w:rPr>
+        <w:t>endianness</w:t>
+      </w:r>
+      <w:r>
+        <w:rPr>
+          <w:rFonts w:ascii="Times New Roman" w:eastAsia="Times New Roman" w:hAnsi="Times New Roman" w:cs="Times New Roman"/>
+          <w:sz w:val="24"/>
+          <w:szCs w:val="24"/>
+          <w:lang w:eastAsia="ru-RU" w:bidi="he-IL"/>
+        </w:rPr>
+        <w:t xml:space="preserve"> (or, informally, "direction") of a vector is whether the the least significant bit has a lower index (little-endian, e.g., [3:0]) or a higher index (big-endian, e.g., [0:3]). In Verilog, once a vector is declared with a particular endianness, it must always be used the same way. e.g., writing </w:t>
+      </w:r>
+      <w:r>
+        <w:rPr>
+          <w:rFonts w:ascii="Courier New" w:eastAsia="Times New Roman" w:hAnsi="Courier New" w:cs="Courier New"/>
+          <w:sz w:val="20"/>
+          <w:szCs w:val="20"/>
+          <w:lang w:eastAsia="ru-RU" w:bidi="he-IL"/>
+        </w:rPr>
+        <w:t>vec[0:3]</w:t>
+      </w:r>
+      <w:r>
+        <w:rPr>
+          <w:rFonts w:ascii="Times New Roman" w:eastAsia="Times New Roman" w:hAnsi="Times New Roman" w:cs="Times New Roman"/>
+          <w:sz w:val="24"/>
+          <w:szCs w:val="24"/>
+          <w:lang w:eastAsia="ru-RU" w:bidi="he-IL"/>
+        </w:rPr>
+        <w:t xml:space="preserve"> when </w:t>
+      </w:r>
+      <w:r>
+        <w:rPr>
+          <w:rFonts w:ascii="Courier New" w:eastAsia="Times New Roman" w:hAnsi="Courier New" w:cs="Courier New"/>
+          <w:sz w:val="20"/>
+          <w:szCs w:val="20"/>
+          <w:lang w:eastAsia="ru-RU" w:bidi="he-IL"/>
+        </w:rPr>
+        <w:t>vec</w:t>
+      </w:r>
+      <w:r>
+        <w:rPr>
+          <w:rFonts w:ascii="Times New Roman" w:eastAsia="Times New Roman" w:hAnsi="Times New Roman" w:cs="Times New Roman"/>
+          <w:sz w:val="24"/>
+          <w:szCs w:val="24"/>
+          <w:lang w:eastAsia="ru-RU" w:bidi="he-IL"/>
+        </w:rPr>
+        <w:t xml:space="preserve"> is declared </w:t>
+      </w:r>
+      <w:r>
+        <w:rPr>
+          <w:rFonts w:ascii="Courier New" w:eastAsia="Times New Roman" w:hAnsi="Courier New" w:cs="Courier New"/>
+          <w:sz w:val="20"/>
+          <w:szCs w:val="20"/>
+          <w:lang w:eastAsia="ru-RU" w:bidi="he-IL"/>
+        </w:rPr>
+        <w:t>wire [3:0] vec;</w:t>
+      </w:r>
+      <w:r>
+        <w:rPr>
+          <w:rFonts w:ascii="Times New Roman" w:eastAsia="Times New Roman" w:hAnsi="Times New Roman" w:cs="Times New Roman"/>
+          <w:sz w:val="24"/>
+          <w:szCs w:val="24"/>
+          <w:lang w:eastAsia="ru-RU" w:bidi="he-IL"/>
+        </w:rPr>
+        <w:t xml:space="preserve"> is illegal. Being consistent with endianness is good practice, as weird bugs occur if vectors of different endianness are assigned or used together. </w:t>
+      </w:r>
+    </w:p>
+    <w:p>
+      <w:pPr>
+        <w:spacing w:before="100" w:beforeAutospacing="1" w:after="100" w:afterAutospacing="1" w:line="240" w:lineRule="auto"/>
+        <w:outlineLvl w:val="3"/>
+        <w:rPr>
+          <w:rFonts w:ascii="Times New Roman" w:eastAsia="Times New Roman" w:hAnsi="Times New Roman" w:cs="Times New Roman"/>
+          <w:b/>
+          <w:bCs/>
+          <w:sz w:val="24"/>
+          <w:szCs w:val="24"/>
+          <w:lang w:eastAsia="ru-RU" w:bidi="he-IL"/>
+        </w:rPr>
+      </w:pPr>
+      <w:r>
+        <w:rPr>
+          <w:rFonts w:ascii="Times New Roman" w:eastAsia="Times New Roman" w:hAnsi="Times New Roman" w:cs="Times New Roman"/>
+          <w:b/>
+          <w:bCs/>
+          <w:sz w:val="24"/>
+          <w:szCs w:val="24"/>
+          <w:lang w:eastAsia="ru-RU" w:bidi="he-IL"/>
+        </w:rPr>
+        <w:t>Implicit nets</w:t>
+      </w:r>
+    </w:p>
+    <w:p>
+      <w:pPr>
+        <w:spacing w:before="100" w:beforeAutospacing="1" w:after="100" w:afterAutospacing="1" w:line="240" w:lineRule="auto"/>
+        <w:rPr>
+          <w:rFonts w:ascii="Times New Roman" w:eastAsia="Times New Roman" w:hAnsi="Times New Roman" w:cs="Times New Roman"/>
+          <w:sz w:val="24"/>
+          <w:szCs w:val="24"/>
+          <w:lang w:eastAsia="ru-RU" w:bidi="he-IL"/>
+        </w:rPr>
+      </w:pPr>
+      <w:r>
+        <w:rPr>
+          <w:rFonts w:ascii="Times New Roman" w:eastAsia="Times New Roman" w:hAnsi="Times New Roman" w:cs="Times New Roman"/>
+          <w:sz w:val="24"/>
+          <w:szCs w:val="24"/>
+          <w:lang w:eastAsia="ru-RU" w:bidi="he-IL"/>
+        </w:rPr>
+        <w:t xml:space="preserve">Implicit nets are often a source of hard-to-detect bugs. In Verilog, net-type signals can be implicitly created by an </w:t>
+      </w:r>
+      <w:r>
+        <w:rPr>
+          <w:rFonts w:ascii="Courier New" w:eastAsia="Times New Roman" w:hAnsi="Courier New" w:cs="Courier New"/>
+          <w:sz w:val="20"/>
+          <w:szCs w:val="20"/>
+          <w:lang w:eastAsia="ru-RU" w:bidi="he-IL"/>
+        </w:rPr>
+        <w:t>assign</w:t>
+      </w:r>
+      <w:r>
+        <w:rPr>
+          <w:rFonts w:ascii="Times New Roman" w:eastAsia="Times New Roman" w:hAnsi="Times New Roman" w:cs="Times New Roman"/>
+          <w:sz w:val="24"/>
+          <w:szCs w:val="24"/>
+          <w:lang w:eastAsia="ru-RU" w:bidi="he-IL"/>
+        </w:rPr>
+        <w:t xml:space="preserve"> statement or by attaching something undeclared to a module port. Implicit nets are always one-bit wires and causes bugs if you had intended to use a vector. Disabling creation of implicit nets can be done using the </w:t>
+      </w:r>
+      <w:r>
+        <w:rPr>
+          <w:rFonts w:ascii="Courier New" w:eastAsia="Times New Roman" w:hAnsi="Courier New" w:cs="Courier New"/>
+          <w:sz w:val="20"/>
+          <w:szCs w:val="20"/>
+          <w:lang w:eastAsia="ru-RU" w:bidi="he-IL"/>
+        </w:rPr>
+        <w:t>`default_nettype none</w:t>
+      </w:r>
+      <w:r>
+        <w:rPr>
+          <w:rFonts w:ascii="Times New Roman" w:eastAsia="Times New Roman" w:hAnsi="Times New Roman" w:cs="Times New Roman"/>
+          <w:sz w:val="24"/>
+          <w:szCs w:val="24"/>
+          <w:lang w:eastAsia="ru-RU" w:bidi="he-IL"/>
+        </w:rPr>
+        <w:t xml:space="preserve"> directive. </w:t>
+      </w:r>
+    </w:p>
+    <w:p>
+      <w:pPr>
+        <w:spacing w:before="100" w:beforeAutospacing="1" w:after="100" w:afterAutospacing="1" w:line="240" w:lineRule="auto"/>
+        <w:rPr>
+          <w:rFonts w:ascii="Times New Roman" w:eastAsia="Times New Roman" w:hAnsi="Times New Roman" w:cs="Times New Roman"/>
+          <w:sz w:val="24"/>
+          <w:szCs w:val="24"/>
+          <w:lang w:eastAsia="ru-RU" w:bidi="he-IL"/>
+        </w:rPr>
+      </w:pPr>
+      <w:r>
+        <w:rPr>
+          <w:rFonts w:ascii="Courier New" w:eastAsia="Times New Roman" w:hAnsi="Courier New" w:cs="Courier New"/>
+          <w:sz w:val="20"/>
+          <w:szCs w:val="20"/>
+          <w:lang w:eastAsia="ru-RU" w:bidi="he-IL"/>
+        </w:rPr>
+        <w:t>wire [2:0] a, c; // Two vectors assign a = 3'b101; // a = 101 assign b = a; // b = 1 implicitly-created wire assign c = b; // c = 001 &lt;-- bug my_module i1 (d,e); // d and e are implicitly one-bit wide if not declared.</w:t>
+      </w:r>
+      <w:r>
+        <w:rPr>
+          <w:rFonts w:ascii="Courier New" w:eastAsia="Times New Roman" w:hAnsi="Courier New" w:cs="Courier New"/>
+          <w:sz w:val="20"/>
+          <w:szCs w:val="20"/>
+          <w:lang w:eastAsia="ru-RU" w:bidi="he-IL"/>
+        </w:rPr>
+        <w:br/>
+        <w:t xml:space="preserve">// This could be a bug if the port was intended to be a vector. </w:t>
+      </w:r>
+    </w:p>
+    <w:p>
+      <w:pPr>
+        <w:spacing w:before="100" w:beforeAutospacing="1" w:after="100" w:afterAutospacing="1" w:line="240" w:lineRule="auto"/>
+        <w:rPr>
+          <w:rFonts w:ascii="Times New Roman" w:eastAsia="Times New Roman" w:hAnsi="Times New Roman" w:cs="Times New Roman"/>
+          <w:sz w:val="24"/>
+          <w:szCs w:val="24"/>
+          <w:lang w:eastAsia="ru-RU" w:bidi="he-IL"/>
+        </w:rPr>
+      </w:pPr>
+      <w:r>
+        <w:rPr>
+          <w:rFonts w:ascii="Times New Roman" w:eastAsia="Times New Roman" w:hAnsi="Times New Roman" w:cs="Times New Roman"/>
+          <w:sz w:val="24"/>
+          <w:szCs w:val="24"/>
+          <w:lang w:eastAsia="ru-RU" w:bidi="he-IL"/>
+        </w:rPr>
+        <w:t xml:space="preserve">Adding </w:t>
+      </w:r>
+      <w:r>
+        <w:rPr>
+          <w:rFonts w:ascii="Courier New" w:eastAsia="Times New Roman" w:hAnsi="Courier New" w:cs="Courier New"/>
+          <w:sz w:val="20"/>
+          <w:szCs w:val="20"/>
+          <w:lang w:eastAsia="ru-RU" w:bidi="he-IL"/>
+        </w:rPr>
+        <w:t>`default_nettype none</w:t>
+      </w:r>
+      <w:r>
+        <w:rPr>
+          <w:rFonts w:ascii="Times New Roman" w:eastAsia="Times New Roman" w:hAnsi="Times New Roman" w:cs="Times New Roman"/>
+          <w:sz w:val="24"/>
+          <w:szCs w:val="24"/>
+          <w:lang w:eastAsia="ru-RU" w:bidi="he-IL"/>
+        </w:rPr>
+        <w:t xml:space="preserve"> would make the second line of code an error, which makes the bug more visible. </w:t>
+      </w:r>
+    </w:p>
+    <w:p>
+      <w:pPr>
+        <w:spacing w:before="100" w:beforeAutospacing="1" w:after="100" w:afterAutospacing="1" w:line="240" w:lineRule="auto"/>
+        <w:outlineLvl w:val="3"/>
+        <w:rPr>
+          <w:rFonts w:ascii="Times New Roman" w:eastAsia="Times New Roman" w:hAnsi="Times New Roman" w:cs="Times New Roman"/>
+          <w:b/>
+          <w:bCs/>
+          <w:sz w:val="24"/>
+          <w:szCs w:val="24"/>
+          <w:lang w:eastAsia="ru-RU" w:bidi="he-IL"/>
+        </w:rPr>
+      </w:pPr>
+      <w:r>
+        <w:rPr>
+          <w:rFonts w:ascii="Times New Roman" w:eastAsia="Times New Roman" w:hAnsi="Times New Roman" w:cs="Times New Roman"/>
+          <w:b/>
+          <w:bCs/>
+          <w:sz w:val="24"/>
+          <w:szCs w:val="24"/>
+          <w:lang w:eastAsia="ru-RU" w:bidi="he-IL"/>
+        </w:rPr>
+        <w:t>Unpacked vs. Packed Arrays</w:t>
+      </w:r>
+    </w:p>
+    <w:p>
+      <w:pPr>
+        <w:spacing w:before="100" w:beforeAutospacing="1" w:after="100" w:afterAutospacing="1" w:line="240" w:lineRule="auto"/>
+        <w:rPr>
+          <w:rFonts w:ascii="Times New Roman" w:eastAsia="Times New Roman" w:hAnsi="Times New Roman" w:cs="Times New Roman"/>
+          <w:sz w:val="24"/>
+          <w:szCs w:val="24"/>
+          <w:lang w:eastAsia="ru-RU" w:bidi="he-IL"/>
+        </w:rPr>
+      </w:pPr>
+      <w:r>
+        <w:rPr>
+          <w:rFonts w:ascii="Times New Roman" w:eastAsia="Times New Roman" w:hAnsi="Times New Roman" w:cs="Times New Roman"/>
+          <w:sz w:val="24"/>
+          <w:szCs w:val="24"/>
+          <w:lang w:eastAsia="ru-RU" w:bidi="he-IL"/>
+        </w:rPr>
+        <w:t xml:space="preserve">You may have noticed that in </w:t>
+      </w:r>
+      <w:r>
+        <w:rPr>
+          <w:rFonts w:ascii="Times New Roman" w:eastAsia="Times New Roman" w:hAnsi="Times New Roman" w:cs="Times New Roman"/>
+          <w:i/>
+          <w:iCs/>
+          <w:sz w:val="24"/>
+          <w:szCs w:val="24"/>
+          <w:lang w:eastAsia="ru-RU" w:bidi="he-IL"/>
+        </w:rPr>
+        <w:t>declarations</w:t>
+      </w:r>
+      <w:r>
+        <w:rPr>
+          <w:rFonts w:ascii="Times New Roman" w:eastAsia="Times New Roman" w:hAnsi="Times New Roman" w:cs="Times New Roman"/>
+          <w:sz w:val="24"/>
+          <w:szCs w:val="24"/>
+          <w:lang w:eastAsia="ru-RU" w:bidi="he-IL"/>
+        </w:rPr>
+        <w:t xml:space="preserve">, the vector indices are written </w:t>
+      </w:r>
+      <w:r>
+        <w:rPr>
+          <w:rFonts w:ascii="Times New Roman" w:eastAsia="Times New Roman" w:hAnsi="Times New Roman" w:cs="Times New Roman"/>
+          <w:i/>
+          <w:iCs/>
+          <w:sz w:val="24"/>
+          <w:szCs w:val="24"/>
+          <w:lang w:eastAsia="ru-RU" w:bidi="he-IL"/>
+        </w:rPr>
+        <w:t>before</w:t>
+      </w:r>
+      <w:r>
+        <w:rPr>
+          <w:rFonts w:ascii="Times New Roman" w:eastAsia="Times New Roman" w:hAnsi="Times New Roman" w:cs="Times New Roman"/>
+          <w:sz w:val="24"/>
+          <w:szCs w:val="24"/>
+          <w:lang w:eastAsia="ru-RU" w:bidi="he-IL"/>
+        </w:rPr>
+        <w:t xml:space="preserve"> the vector name. This declares the "packed" dimensions of the array, where the bits are "packed" together into a blob (this is relevant in a simulator, but not in hardware). The </w:t>
+      </w:r>
+      <w:r>
+        <w:rPr>
+          <w:rFonts w:ascii="Times New Roman" w:eastAsia="Times New Roman" w:hAnsi="Times New Roman" w:cs="Times New Roman"/>
+          <w:i/>
+          <w:iCs/>
+          <w:sz w:val="24"/>
+          <w:szCs w:val="24"/>
+          <w:lang w:eastAsia="ru-RU" w:bidi="he-IL"/>
+        </w:rPr>
+        <w:t>unpacked</w:t>
+      </w:r>
+      <w:r>
+        <w:rPr>
+          <w:rFonts w:ascii="Times New Roman" w:eastAsia="Times New Roman" w:hAnsi="Times New Roman" w:cs="Times New Roman"/>
+          <w:sz w:val="24"/>
+          <w:szCs w:val="24"/>
+          <w:lang w:eastAsia="ru-RU" w:bidi="he-IL"/>
+        </w:rPr>
+        <w:t xml:space="preserve"> dimensions are declared </w:t>
+      </w:r>
+      <w:r>
+        <w:rPr>
+          <w:rFonts w:ascii="Times New Roman" w:eastAsia="Times New Roman" w:hAnsi="Times New Roman" w:cs="Times New Roman"/>
+          <w:i/>
+          <w:iCs/>
+          <w:sz w:val="24"/>
+          <w:szCs w:val="24"/>
+          <w:lang w:eastAsia="ru-RU" w:bidi="he-IL"/>
+        </w:rPr>
+        <w:t>after</w:t>
+      </w:r>
+      <w:r>
+        <w:rPr>
+          <w:rFonts w:ascii="Times New Roman" w:eastAsia="Times New Roman" w:hAnsi="Times New Roman" w:cs="Times New Roman"/>
+          <w:sz w:val="24"/>
+          <w:szCs w:val="24"/>
+          <w:lang w:eastAsia="ru-RU" w:bidi="he-IL"/>
+        </w:rPr>
+        <w:t xml:space="preserve"> the name. They are generally used to declare memory arrays. Since ECE253 didn't cover memory arrays, we have not used packed arrays in this course. See </w:t>
+      </w:r>
+      <w:hyperlink r:id="rId4" w:history="1">
+        <w:r>
+          <w:rPr>
+            <w:rFonts w:ascii="Times New Roman" w:eastAsia="Times New Roman" w:hAnsi="Times New Roman" w:cs="Times New Roman"/>
+            <w:color w:val="0000FF"/>
+            <w:sz w:val="24"/>
+            <w:szCs w:val="24"/>
+            <w:u w:val="single"/>
+            <w:lang w:eastAsia="ru-RU" w:bidi="he-IL"/>
+          </w:rPr>
+          <w:t>http://www.asic-world.com/systemverilog/data_types10.html</w:t>
+        </w:r>
+      </w:hyperlink>
+      <w:r>
+        <w:rPr>
+          <w:rFonts w:ascii="Times New Roman" w:eastAsia="Times New Roman" w:hAnsi="Times New Roman" w:cs="Times New Roman"/>
+          <w:sz w:val="24"/>
+          <w:szCs w:val="24"/>
+          <w:lang w:eastAsia="ru-RU" w:bidi="he-IL"/>
+        </w:rPr>
+        <w:t xml:space="preserve"> for more details. </w:t>
       </w:r>
     </w:p>
     <w:p>
@@ -868,53 +870,7 @@
           <w:szCs w:val="20"/>
           <w:lang w:eastAsia="ru-RU" w:bidi="he-IL"/>
         </w:rPr>
-        <w:t>reg mem2 [28:0];         // 29 unpacked elements, each of which is a 1-bit reg.</w:t>
-      </w:r>
-    </w:p>
-    <w:p>
-      <w:pPr>
-        <w:spacing w:before="100" w:beforeAutospacing="1" w:after="100" w:afterAutospacing="1" w:line="240" w:lineRule="auto"/>
-        <w:outlineLvl w:val="2"/>
-        <w:rPr>
-          <w:rFonts w:ascii="Times New Roman" w:eastAsia="Times New Roman" w:hAnsi="Times New Roman" w:cs="Times New Roman"/>
-          <w:b/>
-          <w:bCs/>
-          <w:sz w:val="27"/>
-          <w:szCs w:val="27"/>
-          <w:lang w:eastAsia="ru-RU" w:bidi="he-IL"/>
-        </w:rPr>
-      </w:pPr>
-      <w:r>
-        <w:rPr>
-          <w:rFonts w:ascii="Times New Roman" w:eastAsia="Times New Roman" w:hAnsi="Times New Roman" w:cs="Times New Roman"/>
-          <w:b/>
-          <w:bCs/>
-          <w:sz w:val="27"/>
-          <w:szCs w:val="27"/>
-          <w:lang w:eastAsia="ru-RU" w:bidi="he-IL"/>
-        </w:rPr>
-        <w:lastRenderedPageBreak/>
-        <w:t>Accessing Vector Elements: Part-Select</w:t>
-      </w:r>
-    </w:p>
-    <w:p>
-      <w:pPr>
-        <w:spacing w:before="100" w:beforeAutospacing="1" w:after="100" w:afterAutospacing="1" w:line="240" w:lineRule="auto"/>
-        <w:rPr>
-          <w:rFonts w:ascii="Times New Roman" w:eastAsia="Times New Roman" w:hAnsi="Times New Roman" w:cs="Times New Roman"/>
-          <w:sz w:val="24"/>
-          <w:szCs w:val="24"/>
-          <w:lang w:eastAsia="ru-RU" w:bidi="he-IL"/>
-        </w:rPr>
-      </w:pPr>
-      <w:r>
-        <w:rPr>
-          <w:rFonts w:ascii="Times New Roman" w:eastAsia="Times New Roman" w:hAnsi="Times New Roman" w:cs="Times New Roman"/>
-          <w:sz w:val="24"/>
-          <w:szCs w:val="24"/>
-          <w:lang w:eastAsia="ru-RU" w:bidi="he-IL"/>
-        </w:rPr>
-        <w:t xml:space="preserve">Accessing an entire vector is done using the vector name. For example: </w:t>
+        <w:t>reg [7:0] mem [255:0];   // 256 unpacked elements, each of which is a 8-bit packed vector of reg.</w:t>
       </w:r>
     </w:p>
     <w:p>
@@ -952,67 +908,33 @@
           <w:szCs w:val="20"/>
           <w:lang w:eastAsia="ru-RU" w:bidi="he-IL"/>
         </w:rPr>
-        <w:t>assign w = a;</w:t>
+        <w:t>reg mem2 [28:0];         // 29 unpacked elements, each of which is a 1-bit reg.</w:t>
       </w:r>
     </w:p>
     <w:p>
       <w:pPr>
         <w:spacing w:before="100" w:beforeAutospacing="1" w:after="100" w:afterAutospacing="1" w:line="240" w:lineRule="auto"/>
-        <w:rPr>
-          <w:rFonts w:ascii="Times New Roman" w:eastAsia="Times New Roman" w:hAnsi="Times New Roman" w:cs="Times New Roman"/>
-          <w:sz w:val="24"/>
-          <w:szCs w:val="24"/>
-          <w:lang w:eastAsia="ru-RU" w:bidi="he-IL"/>
-        </w:rPr>
-      </w:pPr>
-      <w:r>
-        <w:rPr>
-          <w:rFonts w:ascii="Times New Roman" w:eastAsia="Times New Roman" w:hAnsi="Times New Roman" w:cs="Times New Roman"/>
-          <w:sz w:val="24"/>
-          <w:szCs w:val="24"/>
-          <w:lang w:eastAsia="ru-RU" w:bidi="he-IL"/>
-        </w:rPr>
-        <w:t xml:space="preserve">takes the entire 4-bit vector </w:t>
-      </w:r>
-      <w:r>
-        <w:rPr>
-          <w:rFonts w:ascii="Times New Roman" w:eastAsia="Times New Roman" w:hAnsi="Times New Roman" w:cs="Times New Roman"/>
-          <w:i/>
-          <w:iCs/>
-          <w:sz w:val="24"/>
-          <w:szCs w:val="24"/>
-          <w:lang w:eastAsia="ru-RU" w:bidi="he-IL"/>
-        </w:rPr>
-        <w:t>a</w:t>
-      </w:r>
-      <w:r>
-        <w:rPr>
-          <w:rFonts w:ascii="Times New Roman" w:eastAsia="Times New Roman" w:hAnsi="Times New Roman" w:cs="Times New Roman"/>
-          <w:sz w:val="24"/>
-          <w:szCs w:val="24"/>
-          <w:lang w:eastAsia="ru-RU" w:bidi="he-IL"/>
-        </w:rPr>
-        <w:t xml:space="preserve"> and assigns it to the entire 8-bit vector </w:t>
-      </w:r>
-      <w:r>
-        <w:rPr>
-          <w:rFonts w:ascii="Times New Roman" w:eastAsia="Times New Roman" w:hAnsi="Times New Roman" w:cs="Times New Roman"/>
-          <w:i/>
-          <w:iCs/>
-          <w:sz w:val="24"/>
-          <w:szCs w:val="24"/>
-          <w:lang w:eastAsia="ru-RU" w:bidi="he-IL"/>
-        </w:rPr>
-        <w:t>w</w:t>
-      </w:r>
-      <w:r>
-        <w:rPr>
-          <w:rFonts w:ascii="Times New Roman" w:eastAsia="Times New Roman" w:hAnsi="Times New Roman" w:cs="Times New Roman"/>
-          <w:sz w:val="24"/>
-          <w:szCs w:val="24"/>
-          <w:lang w:eastAsia="ru-RU" w:bidi="he-IL"/>
-        </w:rPr>
-        <w:t xml:space="preserve"> (declarations are taken from above). If the lengths of the right and left sides don't match, it is zero-extended or truncated as appropriate. </w:t>
+        <w:outlineLvl w:val="2"/>
+        <w:rPr>
+          <w:rFonts w:ascii="Times New Roman" w:eastAsia="Times New Roman" w:hAnsi="Times New Roman" w:cs="Times New Roman"/>
+          <w:b/>
+          <w:bCs/>
+          <w:sz w:val="27"/>
+          <w:szCs w:val="27"/>
+          <w:lang w:eastAsia="ru-RU" w:bidi="he-IL"/>
+        </w:rPr>
+      </w:pPr>
+      <w:r>
+        <w:rPr>
+          <w:rFonts w:ascii="Times New Roman" w:eastAsia="Times New Roman" w:hAnsi="Times New Roman" w:cs="Times New Roman"/>
+          <w:b/>
+          <w:bCs/>
+          <w:sz w:val="27"/>
+          <w:szCs w:val="27"/>
+          <w:lang w:eastAsia="ru-RU" w:bidi="he-IL"/>
+        </w:rPr>
+        <w:lastRenderedPageBreak/>
+        <w:t>Accessing Vector Elements: Part-Select</w:t>
       </w:r>
     </w:p>
     <w:p>
@@ -1032,7 +954,7 @@
           <w:szCs w:val="24"/>
           <w:lang w:eastAsia="ru-RU" w:bidi="he-IL"/>
         </w:rPr>
-        <w:t xml:space="preserve">The part-select operator can be used to access a portion of a vector: </w:t>
+        <w:t xml:space="preserve">Accessing an entire vector is done using the vector name. For example: </w:t>
       </w:r>
     </w:p>
     <w:p>
@@ -1070,7 +992,87 @@
           <w:szCs w:val="20"/>
           <w:lang w:eastAsia="ru-RU" w:bidi="he-IL"/>
         </w:rPr>
-        <w:t>w[3:0]      // Only the lower 4 bits of w</w:t>
+        <w:t>assign w = a;</w:t>
+      </w:r>
+    </w:p>
+    <w:p>
+      <w:pPr>
+        <w:spacing w:before="100" w:beforeAutospacing="1" w:after="100" w:afterAutospacing="1" w:line="240" w:lineRule="auto"/>
+        <w:rPr>
+          <w:rFonts w:ascii="Times New Roman" w:eastAsia="Times New Roman" w:hAnsi="Times New Roman" w:cs="Times New Roman"/>
+          <w:sz w:val="24"/>
+          <w:szCs w:val="24"/>
+          <w:lang w:eastAsia="ru-RU" w:bidi="he-IL"/>
+        </w:rPr>
+      </w:pPr>
+      <w:r>
+        <w:rPr>
+          <w:rFonts w:ascii="Times New Roman" w:eastAsia="Times New Roman" w:hAnsi="Times New Roman" w:cs="Times New Roman"/>
+          <w:sz w:val="24"/>
+          <w:szCs w:val="24"/>
+          <w:lang w:eastAsia="ru-RU" w:bidi="he-IL"/>
+        </w:rPr>
+        <w:t xml:space="preserve">takes the entire 4-bit vector </w:t>
+      </w:r>
+      <w:r>
+        <w:rPr>
+          <w:rFonts w:ascii="Times New Roman" w:eastAsia="Times New Roman" w:hAnsi="Times New Roman" w:cs="Times New Roman"/>
+          <w:i/>
+          <w:iCs/>
+          <w:sz w:val="24"/>
+          <w:szCs w:val="24"/>
+          <w:lang w:eastAsia="ru-RU" w:bidi="he-IL"/>
+        </w:rPr>
+        <w:t>a</w:t>
+      </w:r>
+      <w:r>
+        <w:rPr>
+          <w:rFonts w:ascii="Times New Roman" w:eastAsia="Times New Roman" w:hAnsi="Times New Roman" w:cs="Times New Roman"/>
+          <w:sz w:val="24"/>
+          <w:szCs w:val="24"/>
+          <w:lang w:eastAsia="ru-RU" w:bidi="he-IL"/>
+        </w:rPr>
+        <w:t xml:space="preserve"> and assigns it to the entire 8-bit vector </w:t>
+      </w:r>
+      <w:r>
+        <w:rPr>
+          <w:rFonts w:ascii="Times New Roman" w:eastAsia="Times New Roman" w:hAnsi="Times New Roman" w:cs="Times New Roman"/>
+          <w:i/>
+          <w:iCs/>
+          <w:sz w:val="24"/>
+          <w:szCs w:val="24"/>
+          <w:lang w:eastAsia="ru-RU" w:bidi="he-IL"/>
+        </w:rPr>
+        <w:t>w</w:t>
+      </w:r>
+      <w:r>
+        <w:rPr>
+          <w:rFonts w:ascii="Times New Roman" w:eastAsia="Times New Roman" w:hAnsi="Times New Roman" w:cs="Times New Roman"/>
+          <w:sz w:val="24"/>
+          <w:szCs w:val="24"/>
+          <w:lang w:eastAsia="ru-RU" w:bidi="he-IL"/>
+        </w:rPr>
+        <w:t xml:space="preserve"> (declarations are taken from above). If the lengths of the right and left sides don't match, it is zero-extended or truncated as appropriate. </w:t>
+      </w:r>
+    </w:p>
+    <w:p>
+      <w:pPr>
+        <w:spacing w:before="100" w:beforeAutospacing="1" w:after="100" w:afterAutospacing="1" w:line="240" w:lineRule="auto"/>
+        <w:rPr>
+          <w:rFonts w:ascii="Times New Roman" w:eastAsia="Times New Roman" w:hAnsi="Times New Roman" w:cs="Times New Roman"/>
+          <w:sz w:val="24"/>
+          <w:szCs w:val="24"/>
+          <w:lang w:eastAsia="ru-RU" w:bidi="he-IL"/>
+        </w:rPr>
+      </w:pPr>
+      <w:r>
+        <w:rPr>
+          <w:rFonts w:ascii="Times New Roman" w:eastAsia="Times New Roman" w:hAnsi="Times New Roman" w:cs="Times New Roman"/>
+          <w:sz w:val="24"/>
+          <w:szCs w:val="24"/>
+          <w:lang w:eastAsia="ru-RU" w:bidi="he-IL"/>
+        </w:rPr>
+        <w:t xml:space="preserve">The part-select operator can be used to access a portion of a vector: </w:t>
       </w:r>
     </w:p>
     <w:p>
@@ -1108,7 +1110,7 @@
           <w:szCs w:val="20"/>
           <w:lang w:eastAsia="ru-RU" w:bidi="he-IL"/>
         </w:rPr>
-        <w:t>x[1]        // The lowest bit of x</w:t>
+        <w:t>w[3:0]      // Only the lower 4 bits of w</w:t>
       </w:r>
     </w:p>
     <w:p>
@@ -1146,7 +1148,7 @@
           <w:szCs w:val="20"/>
           <w:lang w:eastAsia="ru-RU" w:bidi="he-IL"/>
         </w:rPr>
-        <w:t>x[1:1]      // ...also the lowest bit of x</w:t>
+        <w:t>x[1]        // The lowest bit of x</w:t>
       </w:r>
     </w:p>
     <w:p>
@@ -1184,7 +1186,7 @@
           <w:szCs w:val="20"/>
           <w:lang w:eastAsia="ru-RU" w:bidi="he-IL"/>
         </w:rPr>
-        <w:t>z[-1:-2]    // Two lowest bits of z</w:t>
+        <w:t>x[1:1]      // ...also the lowest bit of x</w:t>
       </w:r>
     </w:p>
     <w:p>
@@ -1222,7 +1224,7 @@
           <w:szCs w:val="20"/>
           <w:lang w:eastAsia="ru-RU" w:bidi="he-IL"/>
         </w:rPr>
-        <w:t>b[3:0]      // Illegal. Vector part-select must match the direction of the declaration.</w:t>
+        <w:t>z[-1:-2]    // Two lowest bits of z</w:t>
       </w:r>
     </w:p>
     <w:p>
@@ -1260,7 +1262,7 @@
           <w:szCs w:val="20"/>
           <w:lang w:eastAsia="ru-RU" w:bidi="he-IL"/>
         </w:rPr>
-        <w:t>b[0:3]      // The *upper* 4 bits of b.</w:t>
+        <w:t>b[3:0]      // Illegal. Vector part-select must match the direction of the declaration.</w:t>
       </w:r>
     </w:p>
     <w:p>
@@ -1298,13 +1300,48 @@
           <w:szCs w:val="20"/>
           <w:lang w:eastAsia="ru-RU" w:bidi="he-IL"/>
         </w:rPr>
+        <w:t>b[0:3]      // The *upper* 4 bits of b.</w:t>
+      </w:r>
+    </w:p>
+    <w:p>
+      <w:pPr>
+        <w:tabs>
+          <w:tab w:val="left" w:pos="916"/>
+          <w:tab w:val="left" w:pos="1832"/>
+          <w:tab w:val="left" w:pos="2748"/>
+          <w:tab w:val="left" w:pos="3664"/>
+          <w:tab w:val="left" w:pos="4580"/>
+          <w:tab w:val="left" w:pos="5496"/>
+          <w:tab w:val="left" w:pos="6412"/>
+          <w:tab w:val="left" w:pos="7328"/>
+          <w:tab w:val="left" w:pos="8244"/>
+          <w:tab w:val="left" w:pos="9160"/>
+          <w:tab w:val="left" w:pos="10076"/>
+          <w:tab w:val="left" w:pos="10992"/>
+          <w:tab w:val="left" w:pos="11908"/>
+          <w:tab w:val="left" w:pos="12824"/>
+          <w:tab w:val="left" w:pos="13740"/>
+          <w:tab w:val="left" w:pos="14656"/>
+        </w:tabs>
+        <w:spacing w:after="0" w:line="240" w:lineRule="auto"/>
+        <w:rPr>
+          <w:rFonts w:ascii="Courier New" w:eastAsia="Times New Roman" w:hAnsi="Courier New" w:cs="Courier New"/>
+          <w:sz w:val="20"/>
+          <w:szCs w:val="20"/>
+          <w:lang w:eastAsia="ru-RU" w:bidi="he-IL"/>
+        </w:rPr>
+      </w:pPr>
+      <w:r>
+        <w:rPr>
+          <w:rFonts w:ascii="Courier New" w:eastAsia="Times New Roman" w:hAnsi="Courier New" w:cs="Courier New"/>
+          <w:sz w:val="20"/>
+          <w:szCs w:val="20"/>
+          <w:lang w:eastAsia="ru-RU" w:bidi="he-IL"/>
+        </w:rPr>
         <w:t>assign w[3:0] = b[0:3];    // Assign upper 4 bits of b to lower 4 bits of w. w[3]=b[0], w[2]=b[1], etc.</w:t>
       </w:r>
     </w:p>
-    <w:p>
-      <w:bookmarkStart w:id="0" w:name="_GoBack"/>
-      <w:bookmarkEnd w:id="0"/>
-    </w:p>
+    <w:p/>
     <w:sectPr>
       <w:pgSz w:w="11906" w:h="16838"/>
       <w:pgMar w:top="1134" w:right="850" w:bottom="1134" w:left="1701" w:header="708" w:footer="708" w:gutter="0"/>
